--- a/analyse/ContratDeServices.docx
+++ b/analyse/ContratDeServices.docx
@@ -4,8 +4,118 @@
   <w:background w:color="FFFFFF"/>
   <w:body>
     <w:p>
+      <w:pPr>
+        <w:rPr>
+          <w:b/>
+        </w:rPr>
+      </w:pPr>
       <w:bookmarkStart w:id="0" w:name="_pgjq12n6jbb1" w:colFirst="0" w:colLast="0"/>
       <w:bookmarkEnd w:id="0"/>
+      <w:r>
+        <w:rPr>
+          <w:b/>
+        </w:rPr>
+        <w:t>L</w:t>
+      </w:r>
+      <w:r>
+        <w:rPr>
+          <w:b/>
+        </w:rPr>
+        <w:t>egend</w:t>
+      </w:r>
+    </w:p>
+    <w:tbl>
+      <w:tblPr>
+        <w:tblStyle w:val="Grilledutableau"/>
+        <w:tblW w:w="0" w:type="auto"/>
+        <w:tblLook w:val="04A0" w:firstRow="1" w:lastRow="0" w:firstColumn="1" w:lastColumn="0" w:noHBand="0" w:noVBand="1"/>
+      </w:tblPr>
+      <w:tblGrid>
+        <w:gridCol w:w="4606"/>
+        <w:gridCol w:w="4606"/>
+      </w:tblGrid>
+      <w:tr>
+        <w:tc>
+          <w:tcPr>
+            <w:tcW w:w="4606" w:type="dxa"/>
+          </w:tcPr>
+          <w:p>
+            <w:r>
+              <w:t>A faire</w:t>
+            </w:r>
+          </w:p>
+        </w:tc>
+        <w:tc>
+          <w:tcPr>
+            <w:tcW w:w="4606" w:type="dxa"/>
+          </w:tcPr>
+          <w:p/>
+        </w:tc>
+      </w:tr>
+      <w:tr>
+        <w:tc>
+          <w:tcPr>
+            <w:tcW w:w="4606" w:type="dxa"/>
+          </w:tcPr>
+          <w:p>
+            <w:r>
+              <w:t>En cours</w:t>
+            </w:r>
+          </w:p>
+        </w:tc>
+        <w:tc>
+          <w:tcPr>
+            <w:tcW w:w="4606" w:type="dxa"/>
+          </w:tcPr>
+          <w:p/>
+        </w:tc>
+      </w:tr>
+      <w:tr>
+        <w:tc>
+          <w:tcPr>
+            <w:tcW w:w="4606" w:type="dxa"/>
+          </w:tcPr>
+          <w:p>
+            <w:r>
+              <w:t>Fait</w:t>
+            </w:r>
+          </w:p>
+        </w:tc>
+        <w:tc>
+          <w:tcPr>
+            <w:tcW w:w="4606" w:type="dxa"/>
+          </w:tcPr>
+          <w:p/>
+        </w:tc>
+      </w:tr>
+      <w:tr>
+        <w:tc>
+          <w:tcPr>
+            <w:tcW w:w="4606" w:type="dxa"/>
+          </w:tcPr>
+          <w:p>
+            <w:r>
+              <w:t>A tester</w:t>
+            </w:r>
+          </w:p>
+        </w:tc>
+        <w:tc>
+          <w:tcPr>
+            <w:tcW w:w="4606" w:type="dxa"/>
+          </w:tcPr>
+          <w:p/>
+        </w:tc>
+      </w:tr>
+    </w:tbl>
+    <w:p/>
+    <w:p>
+      <w:pPr>
+        <w:rPr>
+          <w:b/>
+        </w:rPr>
+      </w:pPr>
+    </w:p>
+    <w:p>
       <w:r>
         <w:rPr>
           <w:b/>
@@ -16,7 +126,7 @@
     <w:tbl>
       <w:tblPr>
         <w:tblStyle w:val="a"/>
-        <w:tblW w:w="9072" w:type="dxa"/>
+        <w:tblW w:w="9957" w:type="dxa"/>
         <w:tblInd w:w="100" w:type="dxa"/>
         <w:tblBorders>
           <w:top w:val="single" w:sz="8" w:space="0" w:color="000000"/>
@@ -35,6 +145,7 @@
         <w:gridCol w:w="1979"/>
         <w:gridCol w:w="2250"/>
         <w:gridCol w:w="885"/>
+        <w:gridCol w:w="885"/>
       </w:tblGrid>
       <w:tr>
         <w:tc>
@@ -131,18 +242,23 @@
         </w:tc>
         <w:tc>
           <w:tcPr>
-            <w:tcW w:w="885" w:type="dxa"/>
-            <w:tcMar>
-              <w:top w:w="100" w:type="dxa"/>
-              <w:left w:w="100" w:type="dxa"/>
-              <w:bottom w:w="100" w:type="dxa"/>
-              <w:right w:w="100" w:type="dxa"/>
-            </w:tcMar>
-          </w:tcPr>
-          <w:p>
-            <w:pPr>
-              <w:widowControl w:val="0"/>
-              <w:spacing w:after="0" w:line="240" w:lineRule="auto"/>
+            <w:tcW w:w="1770" w:type="dxa"/>
+            <w:gridSpan w:val="2"/>
+            <w:tcMar>
+              <w:top w:w="100" w:type="dxa"/>
+              <w:left w:w="100" w:type="dxa"/>
+              <w:bottom w:w="100" w:type="dxa"/>
+              <w:right w:w="100" w:type="dxa"/>
+            </w:tcMar>
+          </w:tcPr>
+          <w:p>
+            <w:pPr>
+              <w:widowControl w:val="0"/>
+              <w:spacing w:after="0" w:line="240" w:lineRule="auto"/>
+              <w:jc w:val="center"/>
+              <w:rPr>
+                <w:b/>
+              </w:rPr>
             </w:pPr>
             <w:r>
               <w:rPr>
@@ -249,6 +365,18 @@
             </w:pPr>
           </w:p>
         </w:tc>
+        <w:tc>
+          <w:tcPr>
+            <w:tcW w:w="885" w:type="dxa"/>
+            <w:shd w:val="clear" w:color="auto" w:fill="auto"/>
+          </w:tcPr>
+          <w:p>
+            <w:pPr>
+              <w:widowControl w:val="0"/>
+              <w:spacing w:after="0" w:line="240" w:lineRule="auto"/>
+            </w:pPr>
+          </w:p>
+        </w:tc>
       </w:tr>
       <w:tr>
         <w:tc>
@@ -286,11 +414,9 @@
               <w:widowControl w:val="0"/>
               <w:spacing w:after="0" w:line="240" w:lineRule="auto"/>
             </w:pPr>
-            <w:proofErr w:type="spellStart"/>
             <w:r>
               <w:t>void</w:t>
             </w:r>
-            <w:proofErr w:type="spellEnd"/>
           </w:p>
         </w:tc>
         <w:tc>
@@ -329,13 +455,8 @@
               <w:spacing w:after="0" w:line="240" w:lineRule="auto"/>
             </w:pPr>
             <w:r>
-              <w:t xml:space="preserve">Utilisateur </w:t>
-            </w:r>
-            <w:proofErr w:type="spellStart"/>
-            <w:r>
-              <w:t>utilisateur</w:t>
-            </w:r>
-            <w:proofErr w:type="spellEnd"/>
+              <w:t>Utilisateur utilisateur</w:t>
+            </w:r>
           </w:p>
         </w:tc>
         <w:tc>
@@ -356,6 +477,18 @@
             </w:pPr>
           </w:p>
         </w:tc>
+        <w:tc>
+          <w:tcPr>
+            <w:tcW w:w="885" w:type="dxa"/>
+            <w:shd w:val="clear" w:color="auto" w:fill="auto"/>
+          </w:tcPr>
+          <w:p>
+            <w:pPr>
+              <w:widowControl w:val="0"/>
+              <w:spacing w:after="0" w:line="240" w:lineRule="auto"/>
+            </w:pPr>
+          </w:p>
+        </w:tc>
       </w:tr>
       <w:tr>
         <w:tc>
@@ -373,13 +506,8 @@
               <w:widowControl w:val="0"/>
               <w:spacing w:after="0" w:line="240" w:lineRule="auto"/>
             </w:pPr>
-            <w:proofErr w:type="gramStart"/>
-            <w:r>
-              <w:t>/{</w:t>
-            </w:r>
-            <w:proofErr w:type="gramEnd"/>
-            <w:r>
-              <w:t>id}</w:t>
+            <w:r>
+              <w:t>/{id}</w:t>
             </w:r>
           </w:p>
         </w:tc>
@@ -461,6 +589,18 @@
             </w:pPr>
           </w:p>
         </w:tc>
+        <w:tc>
+          <w:tcPr>
+            <w:tcW w:w="885" w:type="dxa"/>
+            <w:shd w:val="clear" w:color="auto" w:fill="auto"/>
+          </w:tcPr>
+          <w:p>
+            <w:pPr>
+              <w:widowControl w:val="0"/>
+              <w:spacing w:after="0" w:line="240" w:lineRule="auto"/>
+            </w:pPr>
+          </w:p>
+        </w:tc>
       </w:tr>
       <w:tr>
         <w:tc>
@@ -479,15 +619,7 @@
               <w:spacing w:after="0" w:line="240" w:lineRule="auto"/>
             </w:pPr>
             <w:r>
-              <w:t>/supprimer</w:t>
-            </w:r>
-            <w:proofErr w:type="gramStart"/>
-            <w:r>
-              <w:t>/{</w:t>
-            </w:r>
-            <w:proofErr w:type="gramEnd"/>
-            <w:r>
-              <w:t>id}</w:t>
+              <w:t>/supprimer/{id}</w:t>
             </w:r>
           </w:p>
         </w:tc>
@@ -506,11 +638,9 @@
               <w:widowControl w:val="0"/>
               <w:spacing w:after="0" w:line="240" w:lineRule="auto"/>
             </w:pPr>
-            <w:proofErr w:type="spellStart"/>
             <w:r>
               <w:t>void</w:t>
             </w:r>
-            <w:proofErr w:type="spellEnd"/>
           </w:p>
         </w:tc>
         <w:tc>
@@ -571,6 +701,18 @@
             </w:pPr>
           </w:p>
         </w:tc>
+        <w:tc>
+          <w:tcPr>
+            <w:tcW w:w="885" w:type="dxa"/>
+            <w:shd w:val="clear" w:color="auto" w:fill="auto"/>
+          </w:tcPr>
+          <w:p>
+            <w:pPr>
+              <w:widowControl w:val="0"/>
+              <w:spacing w:after="0" w:line="240" w:lineRule="auto"/>
+            </w:pPr>
+          </w:p>
+        </w:tc>
       </w:tr>
       <w:tr>
         <w:tc>
@@ -589,15 +731,7 @@
               <w:spacing w:after="0" w:line="240" w:lineRule="auto"/>
             </w:pPr>
             <w:r>
-              <w:t>/modifier</w:t>
-            </w:r>
-            <w:proofErr w:type="gramStart"/>
-            <w:r>
-              <w:t>/{</w:t>
-            </w:r>
-            <w:proofErr w:type="gramEnd"/>
-            <w:r>
-              <w:t>id}</w:t>
+              <w:t>/modifier/{id}</w:t>
             </w:r>
           </w:p>
         </w:tc>
@@ -657,13 +791,8 @@
               <w:spacing w:after="0" w:line="240" w:lineRule="auto"/>
             </w:pPr>
             <w:r>
-              <w:t xml:space="preserve">Utilisateur </w:t>
-            </w:r>
-            <w:proofErr w:type="spellStart"/>
-            <w:r>
-              <w:t>utilisateur</w:t>
-            </w:r>
-            <w:proofErr w:type="spellEnd"/>
+              <w:t>Utilisateur utilisateur</w:t>
+            </w:r>
           </w:p>
         </w:tc>
         <w:tc>
@@ -684,6 +813,18 @@
             </w:pPr>
           </w:p>
         </w:tc>
+        <w:tc>
+          <w:tcPr>
+            <w:tcW w:w="885" w:type="dxa"/>
+            <w:shd w:val="clear" w:color="auto" w:fill="auto"/>
+          </w:tcPr>
+          <w:p>
+            <w:pPr>
+              <w:widowControl w:val="0"/>
+              <w:spacing w:after="0" w:line="240" w:lineRule="auto"/>
+            </w:pPr>
+          </w:p>
+        </w:tc>
       </w:tr>
       <w:tr>
         <w:tc>
@@ -721,6 +862,119 @@
               <w:widowControl w:val="0"/>
               <w:spacing w:after="0" w:line="240" w:lineRule="auto"/>
             </w:pPr>
+            <w:r>
+              <w:t>Boolean</w:t>
+            </w:r>
+          </w:p>
+        </w:tc>
+        <w:tc>
+          <w:tcPr>
+            <w:tcW w:w="1979" w:type="dxa"/>
+            <w:tcMar>
+              <w:top w:w="100" w:type="dxa"/>
+              <w:left w:w="100" w:type="dxa"/>
+              <w:bottom w:w="100" w:type="dxa"/>
+              <w:right w:w="100" w:type="dxa"/>
+            </w:tcMar>
+          </w:tcPr>
+          <w:p>
+            <w:pPr>
+              <w:widowControl w:val="0"/>
+              <w:spacing w:after="0" w:line="240" w:lineRule="auto"/>
+            </w:pPr>
+            <w:r>
+              <w:t>POST</w:t>
+            </w:r>
+          </w:p>
+        </w:tc>
+        <w:tc>
+          <w:tcPr>
+            <w:tcW w:w="2250" w:type="dxa"/>
+            <w:tcMar>
+              <w:top w:w="100" w:type="dxa"/>
+              <w:left w:w="100" w:type="dxa"/>
+              <w:bottom w:w="100" w:type="dxa"/>
+              <w:right w:w="100" w:type="dxa"/>
+            </w:tcMar>
+          </w:tcPr>
+          <w:p>
+            <w:pPr>
+              <w:widowControl w:val="0"/>
+              <w:spacing w:after="0" w:line="240" w:lineRule="auto"/>
+            </w:pPr>
+            <w:r>
+              <w:t>String long, String mdp</w:t>
+            </w:r>
+            <w:bookmarkStart w:id="1" w:name="_GoBack"/>
+            <w:bookmarkEnd w:id="1"/>
+          </w:p>
+        </w:tc>
+        <w:tc>
+          <w:tcPr>
+            <w:tcW w:w="885" w:type="dxa"/>
+            <w:shd w:val="clear" w:color="auto" w:fill="92D050"/>
+            <w:tcMar>
+              <w:top w:w="100" w:type="dxa"/>
+              <w:left w:w="100" w:type="dxa"/>
+              <w:bottom w:w="100" w:type="dxa"/>
+              <w:right w:w="100" w:type="dxa"/>
+            </w:tcMar>
+          </w:tcPr>
+          <w:p>
+            <w:pPr>
+              <w:widowControl w:val="0"/>
+              <w:spacing w:after="0" w:line="240" w:lineRule="auto"/>
+            </w:pPr>
+          </w:p>
+        </w:tc>
+        <w:tc>
+          <w:tcPr>
+            <w:tcW w:w="885" w:type="dxa"/>
+          </w:tcPr>
+          <w:p>
+            <w:pPr>
+              <w:widowControl w:val="0"/>
+              <w:spacing w:after="0" w:line="240" w:lineRule="auto"/>
+            </w:pPr>
+          </w:p>
+        </w:tc>
+      </w:tr>
+      <w:tr>
+        <w:tc>
+          <w:tcPr>
+            <w:tcW w:w="1979" w:type="dxa"/>
+            <w:tcMar>
+              <w:top w:w="100" w:type="dxa"/>
+              <w:left w:w="100" w:type="dxa"/>
+              <w:bottom w:w="100" w:type="dxa"/>
+              <w:right w:w="100" w:type="dxa"/>
+            </w:tcMar>
+          </w:tcPr>
+          <w:p>
+            <w:pPr>
+              <w:widowControl w:val="0"/>
+              <w:spacing w:after="0" w:line="240" w:lineRule="auto"/>
+            </w:pPr>
+            <w:r>
+              <w:t>/deconnecter</w:t>
+            </w:r>
+          </w:p>
+        </w:tc>
+        <w:tc>
+          <w:tcPr>
+            <w:tcW w:w="1979" w:type="dxa"/>
+            <w:tcMar>
+              <w:top w:w="100" w:type="dxa"/>
+              <w:left w:w="100" w:type="dxa"/>
+              <w:bottom w:w="100" w:type="dxa"/>
+              <w:right w:w="100" w:type="dxa"/>
+            </w:tcMar>
+          </w:tcPr>
+          <w:p>
+            <w:pPr>
+              <w:widowControl w:val="0"/>
+              <w:spacing w:after="0" w:line="240" w:lineRule="auto"/>
+            </w:pPr>
           </w:p>
         </w:tc>
         <w:tc>
@@ -775,91 +1029,9 @@
             </w:pPr>
           </w:p>
         </w:tc>
-      </w:tr>
-      <w:tr>
-        <w:tc>
-          <w:tcPr>
-            <w:tcW w:w="1979" w:type="dxa"/>
-            <w:tcMar>
-              <w:top w:w="100" w:type="dxa"/>
-              <w:left w:w="100" w:type="dxa"/>
-              <w:bottom w:w="100" w:type="dxa"/>
-              <w:right w:w="100" w:type="dxa"/>
-            </w:tcMar>
-          </w:tcPr>
-          <w:p>
-            <w:pPr>
-              <w:widowControl w:val="0"/>
-              <w:spacing w:after="0" w:line="240" w:lineRule="auto"/>
-            </w:pPr>
-            <w:r>
-              <w:t>/deconnecter</w:t>
-            </w:r>
-            <w:bookmarkStart w:id="1" w:name="_GoBack"/>
-            <w:bookmarkEnd w:id="1"/>
-          </w:p>
-        </w:tc>
-        <w:tc>
-          <w:tcPr>
-            <w:tcW w:w="1979" w:type="dxa"/>
-            <w:tcMar>
-              <w:top w:w="100" w:type="dxa"/>
-              <w:left w:w="100" w:type="dxa"/>
-              <w:bottom w:w="100" w:type="dxa"/>
-              <w:right w:w="100" w:type="dxa"/>
-            </w:tcMar>
-          </w:tcPr>
-          <w:p>
-            <w:pPr>
-              <w:widowControl w:val="0"/>
-              <w:spacing w:after="0" w:line="240" w:lineRule="auto"/>
-            </w:pPr>
-          </w:p>
-        </w:tc>
-        <w:tc>
-          <w:tcPr>
-            <w:tcW w:w="1979" w:type="dxa"/>
-            <w:tcMar>
-              <w:top w:w="100" w:type="dxa"/>
-              <w:left w:w="100" w:type="dxa"/>
-              <w:bottom w:w="100" w:type="dxa"/>
-              <w:right w:w="100" w:type="dxa"/>
-            </w:tcMar>
-          </w:tcPr>
-          <w:p>
-            <w:pPr>
-              <w:widowControl w:val="0"/>
-              <w:spacing w:after="0" w:line="240" w:lineRule="auto"/>
-            </w:pPr>
-          </w:p>
-        </w:tc>
-        <w:tc>
-          <w:tcPr>
-            <w:tcW w:w="2250" w:type="dxa"/>
-            <w:tcMar>
-              <w:top w:w="100" w:type="dxa"/>
-              <w:left w:w="100" w:type="dxa"/>
-              <w:bottom w:w="100" w:type="dxa"/>
-              <w:right w:w="100" w:type="dxa"/>
-            </w:tcMar>
-          </w:tcPr>
-          <w:p>
-            <w:pPr>
-              <w:widowControl w:val="0"/>
-              <w:spacing w:after="0" w:line="240" w:lineRule="auto"/>
-            </w:pPr>
-          </w:p>
-        </w:tc>
         <w:tc>
           <w:tcPr>
             <w:tcW w:w="885" w:type="dxa"/>
-            <w:shd w:val="clear" w:color="auto" w:fill="auto"/>
-            <w:tcMar>
-              <w:top w:w="100" w:type="dxa"/>
-              <w:left w:w="100" w:type="dxa"/>
-              <w:bottom w:w="100" w:type="dxa"/>
-              <w:right w:w="100" w:type="dxa"/>
-            </w:tcMar>
           </w:tcPr>
           <w:p>
             <w:pPr>
@@ -889,7 +1061,7 @@
     <w:tbl>
       <w:tblPr>
         <w:tblStyle w:val="a0"/>
-        <w:tblW w:w="9072" w:type="dxa"/>
+        <w:tblW w:w="10002" w:type="dxa"/>
         <w:tblInd w:w="100" w:type="dxa"/>
         <w:tblBorders>
           <w:top w:val="single" w:sz="8" w:space="0" w:color="000000"/>
@@ -908,6 +1080,7 @@
         <w:gridCol w:w="1824"/>
         <w:gridCol w:w="2670"/>
         <w:gridCol w:w="930"/>
+        <w:gridCol w:w="930"/>
       </w:tblGrid>
       <w:tr>
         <w:tc>
@@ -1004,18 +1177,23 @@
         </w:tc>
         <w:tc>
           <w:tcPr>
-            <w:tcW w:w="930" w:type="dxa"/>
-            <w:tcMar>
-              <w:top w:w="100" w:type="dxa"/>
-              <w:left w:w="100" w:type="dxa"/>
-              <w:bottom w:w="100" w:type="dxa"/>
-              <w:right w:w="100" w:type="dxa"/>
-            </w:tcMar>
-          </w:tcPr>
-          <w:p>
-            <w:pPr>
-              <w:widowControl w:val="0"/>
-              <w:spacing w:after="0" w:line="240" w:lineRule="auto"/>
+            <w:tcW w:w="1860" w:type="dxa"/>
+            <w:gridSpan w:val="2"/>
+            <w:tcMar>
+              <w:top w:w="100" w:type="dxa"/>
+              <w:left w:w="100" w:type="dxa"/>
+              <w:bottom w:w="100" w:type="dxa"/>
+              <w:right w:w="100" w:type="dxa"/>
+            </w:tcMar>
+          </w:tcPr>
+          <w:p>
+            <w:pPr>
+              <w:widowControl w:val="0"/>
+              <w:spacing w:after="0" w:line="240" w:lineRule="auto"/>
+              <w:jc w:val="center"/>
+              <w:rPr>
+                <w:b/>
+              </w:rPr>
             </w:pPr>
             <w:r>
               <w:rPr>
@@ -1122,6 +1300,18 @@
             </w:pPr>
           </w:p>
         </w:tc>
+        <w:tc>
+          <w:tcPr>
+            <w:tcW w:w="930" w:type="dxa"/>
+            <w:shd w:val="clear" w:color="auto" w:fill="auto"/>
+          </w:tcPr>
+          <w:p>
+            <w:pPr>
+              <w:widowControl w:val="0"/>
+              <w:spacing w:after="0" w:line="240" w:lineRule="auto"/>
+            </w:pPr>
+          </w:p>
+        </w:tc>
       </w:tr>
       <w:tr>
         <w:tc>
@@ -1159,11 +1349,9 @@
               <w:widowControl w:val="0"/>
               <w:spacing w:after="0" w:line="240" w:lineRule="auto"/>
             </w:pPr>
-            <w:proofErr w:type="spellStart"/>
             <w:r>
               <w:t>void</w:t>
             </w:r>
-            <w:proofErr w:type="spellEnd"/>
           </w:p>
         </w:tc>
         <w:tc>
@@ -1202,13 +1390,8 @@
               <w:spacing w:after="0" w:line="240" w:lineRule="auto"/>
             </w:pPr>
             <w:r>
-              <w:t xml:space="preserve">Salle </w:t>
-            </w:r>
-            <w:proofErr w:type="spellStart"/>
-            <w:r>
-              <w:t>salle</w:t>
-            </w:r>
-            <w:proofErr w:type="spellEnd"/>
+              <w:t>Salle salle</w:t>
+            </w:r>
           </w:p>
         </w:tc>
         <w:tc>
@@ -1229,6 +1412,18 @@
             </w:pPr>
           </w:p>
         </w:tc>
+        <w:tc>
+          <w:tcPr>
+            <w:tcW w:w="930" w:type="dxa"/>
+            <w:shd w:val="clear" w:color="auto" w:fill="auto"/>
+          </w:tcPr>
+          <w:p>
+            <w:pPr>
+              <w:widowControl w:val="0"/>
+              <w:spacing w:after="0" w:line="240" w:lineRule="auto"/>
+            </w:pPr>
+          </w:p>
+        </w:tc>
       </w:tr>
       <w:tr>
         <w:tc>
@@ -1246,13 +1441,8 @@
               <w:widowControl w:val="0"/>
               <w:spacing w:after="0" w:line="240" w:lineRule="auto"/>
             </w:pPr>
-            <w:proofErr w:type="gramStart"/>
-            <w:r>
-              <w:t>/{</w:t>
-            </w:r>
-            <w:proofErr w:type="gramEnd"/>
-            <w:r>
-              <w:t>id}</w:t>
+            <w:r>
+              <w:t>/{id}</w:t>
             </w:r>
           </w:p>
         </w:tc>
@@ -1334,6 +1524,18 @@
             </w:pPr>
           </w:p>
         </w:tc>
+        <w:tc>
+          <w:tcPr>
+            <w:tcW w:w="930" w:type="dxa"/>
+            <w:shd w:val="clear" w:color="auto" w:fill="auto"/>
+          </w:tcPr>
+          <w:p>
+            <w:pPr>
+              <w:widowControl w:val="0"/>
+              <w:spacing w:after="0" w:line="240" w:lineRule="auto"/>
+            </w:pPr>
+          </w:p>
+        </w:tc>
       </w:tr>
       <w:tr>
         <w:tc>
@@ -1352,15 +1554,7 @@
               <w:spacing w:after="0" w:line="240" w:lineRule="auto"/>
             </w:pPr>
             <w:r>
-              <w:t>/supprimer</w:t>
-            </w:r>
-            <w:proofErr w:type="gramStart"/>
-            <w:r>
-              <w:t>/{</w:t>
-            </w:r>
-            <w:proofErr w:type="gramEnd"/>
-            <w:r>
-              <w:t>id}</w:t>
+              <w:t>/supprimer/{id}</w:t>
             </w:r>
           </w:p>
         </w:tc>
@@ -1379,11 +1573,9 @@
               <w:widowControl w:val="0"/>
               <w:spacing w:after="0" w:line="240" w:lineRule="auto"/>
             </w:pPr>
-            <w:proofErr w:type="spellStart"/>
             <w:r>
               <w:t>void</w:t>
             </w:r>
-            <w:proofErr w:type="spellEnd"/>
           </w:p>
         </w:tc>
         <w:tc>
@@ -1444,6 +1636,18 @@
             </w:pPr>
           </w:p>
         </w:tc>
+        <w:tc>
+          <w:tcPr>
+            <w:tcW w:w="930" w:type="dxa"/>
+            <w:shd w:val="clear" w:color="auto" w:fill="auto"/>
+          </w:tcPr>
+          <w:p>
+            <w:pPr>
+              <w:widowControl w:val="0"/>
+              <w:spacing w:after="0" w:line="240" w:lineRule="auto"/>
+            </w:pPr>
+          </w:p>
+        </w:tc>
       </w:tr>
       <w:tr>
         <w:tc>
@@ -1462,15 +1666,7 @@
               <w:spacing w:after="0" w:line="240" w:lineRule="auto"/>
             </w:pPr>
             <w:r>
-              <w:t>/modifier</w:t>
-            </w:r>
-            <w:proofErr w:type="gramStart"/>
-            <w:r>
-              <w:t>/{</w:t>
-            </w:r>
-            <w:proofErr w:type="gramEnd"/>
-            <w:r>
-              <w:t>id}</w:t>
+              <w:t>/modifier/{id}</w:t>
             </w:r>
           </w:p>
         </w:tc>
@@ -1530,13 +1726,8 @@
               <w:spacing w:after="0" w:line="240" w:lineRule="auto"/>
             </w:pPr>
             <w:r>
-              <w:t xml:space="preserve">Salle </w:t>
-            </w:r>
-            <w:proofErr w:type="spellStart"/>
-            <w:r>
-              <w:t>salle</w:t>
-            </w:r>
-            <w:proofErr w:type="spellEnd"/>
+              <w:t>Salle salle</w:t>
+            </w:r>
           </w:p>
         </w:tc>
         <w:tc>
@@ -1549,6 +1740,18 @@
               <w:bottom w:w="100" w:type="dxa"/>
               <w:right w:w="100" w:type="dxa"/>
             </w:tcMar>
+          </w:tcPr>
+          <w:p>
+            <w:pPr>
+              <w:widowControl w:val="0"/>
+              <w:spacing w:after="0" w:line="240" w:lineRule="auto"/>
+            </w:pPr>
+          </w:p>
+        </w:tc>
+        <w:tc>
+          <w:tcPr>
+            <w:tcW w:w="930" w:type="dxa"/>
+            <w:shd w:val="clear" w:color="auto" w:fill="auto"/>
           </w:tcPr>
           <w:p>
             <w:pPr>
@@ -2158,6 +2361,25 @@
       <w:tblStyleColBandSize w:val="1"/>
     </w:tblPr>
   </w:style>
+  <w:style w:type="table" w:styleId="Grilledutableau">
+    <w:name w:val="Table Grid"/>
+    <w:basedOn w:val="TableauNormal"/>
+    <w:uiPriority w:val="39"/>
+    <w:rsid w:val="00BB5008"/>
+    <w:pPr>
+      <w:spacing w:after="0" w:line="240" w:lineRule="auto"/>
+    </w:pPr>
+    <w:tblPr>
+      <w:tblBorders>
+        <w:top w:val="single" w:sz="4" w:space="0" w:color="auto"/>
+        <w:left w:val="single" w:sz="4" w:space="0" w:color="auto"/>
+        <w:bottom w:val="single" w:sz="4" w:space="0" w:color="auto"/>
+        <w:right w:val="single" w:sz="4" w:space="0" w:color="auto"/>
+        <w:insideH w:val="single" w:sz="4" w:space="0" w:color="auto"/>
+        <w:insideV w:val="single" w:sz="4" w:space="0" w:color="auto"/>
+      </w:tblBorders>
+    </w:tblPr>
+  </w:style>
 </w:styles>
 </file>
 

--- a/analyse/ContratDeServices.docx
+++ b/analyse/ContratDeServices.docx
@@ -11,6 +11,7 @@
       </w:pPr>
       <w:bookmarkStart w:id="0" w:name="_pgjq12n6jbb1" w:colFirst="0" w:colLast="0"/>
       <w:bookmarkEnd w:id="0"/>
+      <w:proofErr w:type="spellStart"/>
       <w:r>
         <w:rPr>
           <w:b/>
@@ -23,6 +24,7 @@
         </w:rPr>
         <w:t>egend</w:t>
       </w:r>
+      <w:proofErr w:type="spellEnd"/>
     </w:p>
     <w:tbl>
       <w:tblPr>
@@ -144,8 +146,7 @@
         <w:gridCol w:w="1979"/>
         <w:gridCol w:w="1979"/>
         <w:gridCol w:w="2250"/>
-        <w:gridCol w:w="885"/>
-        <w:gridCol w:w="885"/>
+        <w:gridCol w:w="1770"/>
       </w:tblGrid>
       <w:tr>
         <w:tc>
@@ -243,7 +244,6 @@
         <w:tc>
           <w:tcPr>
             <w:tcW w:w="1770" w:type="dxa"/>
-            <w:gridSpan w:val="2"/>
             <w:tcMar>
               <w:top w:w="100" w:type="dxa"/>
               <w:left w:w="100" w:type="dxa"/>
@@ -349,26 +349,14 @@
         </w:tc>
         <w:tc>
           <w:tcPr>
-            <w:tcW w:w="885" w:type="dxa"/>
-            <w:shd w:val="clear" w:color="auto" w:fill="92D050"/>
-            <w:tcMar>
-              <w:top w:w="100" w:type="dxa"/>
-              <w:left w:w="100" w:type="dxa"/>
-              <w:bottom w:w="100" w:type="dxa"/>
-              <w:right w:w="100" w:type="dxa"/>
-            </w:tcMar>
-          </w:tcPr>
-          <w:p>
-            <w:pPr>
-              <w:widowControl w:val="0"/>
-              <w:spacing w:after="0" w:line="240" w:lineRule="auto"/>
-            </w:pPr>
-          </w:p>
-        </w:tc>
-        <w:tc>
-          <w:tcPr>
-            <w:tcW w:w="885" w:type="dxa"/>
-            <w:shd w:val="clear" w:color="auto" w:fill="auto"/>
+            <w:tcW w:w="1770" w:type="dxa"/>
+            <w:shd w:val="clear" w:color="auto" w:fill="70AD47" w:themeFill="accent6"/>
+            <w:tcMar>
+              <w:top w:w="100" w:type="dxa"/>
+              <w:left w:w="100" w:type="dxa"/>
+              <w:bottom w:w="100" w:type="dxa"/>
+              <w:right w:w="100" w:type="dxa"/>
+            </w:tcMar>
           </w:tcPr>
           <w:p>
             <w:pPr>
@@ -414,9 +402,11 @@
               <w:widowControl w:val="0"/>
               <w:spacing w:after="0" w:line="240" w:lineRule="auto"/>
             </w:pPr>
+            <w:proofErr w:type="spellStart"/>
             <w:r>
               <w:t>void</w:t>
             </w:r>
+            <w:proofErr w:type="spellEnd"/>
           </w:p>
         </w:tc>
         <w:tc>
@@ -455,32 +445,25 @@
               <w:spacing w:after="0" w:line="240" w:lineRule="auto"/>
             </w:pPr>
             <w:r>
-              <w:t>Utilisateur utilisateur</w:t>
-            </w:r>
-          </w:p>
-        </w:tc>
-        <w:tc>
-          <w:tcPr>
-            <w:tcW w:w="885" w:type="dxa"/>
-            <w:shd w:val="clear" w:color="auto" w:fill="92D050"/>
-            <w:tcMar>
-              <w:top w:w="100" w:type="dxa"/>
-              <w:left w:w="100" w:type="dxa"/>
-              <w:bottom w:w="100" w:type="dxa"/>
-              <w:right w:w="100" w:type="dxa"/>
-            </w:tcMar>
-          </w:tcPr>
-          <w:p>
-            <w:pPr>
-              <w:widowControl w:val="0"/>
-              <w:spacing w:after="0" w:line="240" w:lineRule="auto"/>
-            </w:pPr>
-          </w:p>
-        </w:tc>
-        <w:tc>
-          <w:tcPr>
-            <w:tcW w:w="885" w:type="dxa"/>
-            <w:shd w:val="clear" w:color="auto" w:fill="auto"/>
+              <w:t xml:space="preserve">Utilisateur </w:t>
+            </w:r>
+            <w:proofErr w:type="spellStart"/>
+            <w:r>
+              <w:t>utilisateur</w:t>
+            </w:r>
+            <w:proofErr w:type="spellEnd"/>
+          </w:p>
+        </w:tc>
+        <w:tc>
+          <w:tcPr>
+            <w:tcW w:w="1770" w:type="dxa"/>
+            <w:shd w:val="clear" w:color="auto" w:fill="70AD47" w:themeFill="accent6"/>
+            <w:tcMar>
+              <w:top w:w="100" w:type="dxa"/>
+              <w:left w:w="100" w:type="dxa"/>
+              <w:bottom w:w="100" w:type="dxa"/>
+              <w:right w:w="100" w:type="dxa"/>
+            </w:tcMar>
           </w:tcPr>
           <w:p>
             <w:pPr>
@@ -506,8 +489,13 @@
               <w:widowControl w:val="0"/>
               <w:spacing w:after="0" w:line="240" w:lineRule="auto"/>
             </w:pPr>
-            <w:r>
-              <w:t>/{id}</w:t>
+            <w:proofErr w:type="gramStart"/>
+            <w:r>
+              <w:t>/{</w:t>
+            </w:r>
+            <w:proofErr w:type="gramEnd"/>
+            <w:r>
+              <w:t>id}</w:t>
             </w:r>
           </w:p>
         </w:tc>
@@ -573,26 +561,14 @@
         </w:tc>
         <w:tc>
           <w:tcPr>
-            <w:tcW w:w="885" w:type="dxa"/>
-            <w:shd w:val="clear" w:color="auto" w:fill="92D050"/>
-            <w:tcMar>
-              <w:top w:w="100" w:type="dxa"/>
-              <w:left w:w="100" w:type="dxa"/>
-              <w:bottom w:w="100" w:type="dxa"/>
-              <w:right w:w="100" w:type="dxa"/>
-            </w:tcMar>
-          </w:tcPr>
-          <w:p>
-            <w:pPr>
-              <w:widowControl w:val="0"/>
-              <w:spacing w:after="0" w:line="240" w:lineRule="auto"/>
-            </w:pPr>
-          </w:p>
-        </w:tc>
-        <w:tc>
-          <w:tcPr>
-            <w:tcW w:w="885" w:type="dxa"/>
-            <w:shd w:val="clear" w:color="auto" w:fill="auto"/>
+            <w:tcW w:w="1770" w:type="dxa"/>
+            <w:shd w:val="clear" w:color="auto" w:fill="70AD47" w:themeFill="accent6"/>
+            <w:tcMar>
+              <w:top w:w="100" w:type="dxa"/>
+              <w:left w:w="100" w:type="dxa"/>
+              <w:bottom w:w="100" w:type="dxa"/>
+              <w:right w:w="100" w:type="dxa"/>
+            </w:tcMar>
           </w:tcPr>
           <w:p>
             <w:pPr>
@@ -619,7 +595,15 @@
               <w:spacing w:after="0" w:line="240" w:lineRule="auto"/>
             </w:pPr>
             <w:r>
-              <w:t>/supprimer/{id}</w:t>
+              <w:t>/supprimer</w:t>
+            </w:r>
+            <w:proofErr w:type="gramStart"/>
+            <w:r>
+              <w:t>/{</w:t>
+            </w:r>
+            <w:proofErr w:type="gramEnd"/>
+            <w:r>
+              <w:t>id}</w:t>
             </w:r>
           </w:p>
         </w:tc>
@@ -638,9 +622,11 @@
               <w:widowControl w:val="0"/>
               <w:spacing w:after="0" w:line="240" w:lineRule="auto"/>
             </w:pPr>
+            <w:proofErr w:type="spellStart"/>
             <w:r>
               <w:t>void</w:t>
             </w:r>
+            <w:proofErr w:type="spellEnd"/>
           </w:p>
         </w:tc>
         <w:tc>
@@ -685,26 +671,14 @@
         </w:tc>
         <w:tc>
           <w:tcPr>
-            <w:tcW w:w="885" w:type="dxa"/>
-            <w:shd w:val="clear" w:color="auto" w:fill="92D050"/>
-            <w:tcMar>
-              <w:top w:w="100" w:type="dxa"/>
-              <w:left w:w="100" w:type="dxa"/>
-              <w:bottom w:w="100" w:type="dxa"/>
-              <w:right w:w="100" w:type="dxa"/>
-            </w:tcMar>
-          </w:tcPr>
-          <w:p>
-            <w:pPr>
-              <w:widowControl w:val="0"/>
-              <w:spacing w:after="0" w:line="240" w:lineRule="auto"/>
-            </w:pPr>
-          </w:p>
-        </w:tc>
-        <w:tc>
-          <w:tcPr>
-            <w:tcW w:w="885" w:type="dxa"/>
-            <w:shd w:val="clear" w:color="auto" w:fill="auto"/>
+            <w:tcW w:w="1770" w:type="dxa"/>
+            <w:shd w:val="clear" w:color="auto" w:fill="70AD47" w:themeFill="accent6"/>
+            <w:tcMar>
+              <w:top w:w="100" w:type="dxa"/>
+              <w:left w:w="100" w:type="dxa"/>
+              <w:bottom w:w="100" w:type="dxa"/>
+              <w:right w:w="100" w:type="dxa"/>
+            </w:tcMar>
           </w:tcPr>
           <w:p>
             <w:pPr>
@@ -731,7 +705,15 @@
               <w:spacing w:after="0" w:line="240" w:lineRule="auto"/>
             </w:pPr>
             <w:r>
-              <w:t>/modifier/{id}</w:t>
+              <w:t>/modifier</w:t>
+            </w:r>
+            <w:proofErr w:type="gramStart"/>
+            <w:r>
+              <w:t>/{</w:t>
+            </w:r>
+            <w:proofErr w:type="gramEnd"/>
+            <w:r>
+              <w:t>id}</w:t>
             </w:r>
           </w:p>
         </w:tc>
@@ -791,32 +773,25 @@
               <w:spacing w:after="0" w:line="240" w:lineRule="auto"/>
             </w:pPr>
             <w:r>
-              <w:t>Utilisateur utilisateur</w:t>
-            </w:r>
-          </w:p>
-        </w:tc>
-        <w:tc>
-          <w:tcPr>
-            <w:tcW w:w="885" w:type="dxa"/>
-            <w:shd w:val="clear" w:color="auto" w:fill="92D050"/>
-            <w:tcMar>
-              <w:top w:w="100" w:type="dxa"/>
-              <w:left w:w="100" w:type="dxa"/>
-              <w:bottom w:w="100" w:type="dxa"/>
-              <w:right w:w="100" w:type="dxa"/>
-            </w:tcMar>
-          </w:tcPr>
-          <w:p>
-            <w:pPr>
-              <w:widowControl w:val="0"/>
-              <w:spacing w:after="0" w:line="240" w:lineRule="auto"/>
-            </w:pPr>
-          </w:p>
-        </w:tc>
-        <w:tc>
-          <w:tcPr>
-            <w:tcW w:w="885" w:type="dxa"/>
-            <w:shd w:val="clear" w:color="auto" w:fill="auto"/>
+              <w:t xml:space="preserve">Utilisateur </w:t>
+            </w:r>
+            <w:proofErr w:type="spellStart"/>
+            <w:r>
+              <w:t>utilisateur</w:t>
+            </w:r>
+            <w:proofErr w:type="spellEnd"/>
+          </w:p>
+        </w:tc>
+        <w:tc>
+          <w:tcPr>
+            <w:tcW w:w="1770" w:type="dxa"/>
+            <w:shd w:val="clear" w:color="auto" w:fill="70AD47" w:themeFill="accent6"/>
+            <w:tcMar>
+              <w:top w:w="100" w:type="dxa"/>
+              <w:left w:w="100" w:type="dxa"/>
+              <w:bottom w:w="100" w:type="dxa"/>
+              <w:right w:w="100" w:type="dxa"/>
+            </w:tcMar>
           </w:tcPr>
           <w:p>
             <w:pPr>
@@ -862,9 +837,11 @@
               <w:widowControl w:val="0"/>
               <w:spacing w:after="0" w:line="240" w:lineRule="auto"/>
             </w:pPr>
+            <w:proofErr w:type="spellStart"/>
             <w:r>
               <w:t>Boolean</w:t>
             </w:r>
+            <w:proofErr w:type="spellEnd"/>
           </w:p>
         </w:tc>
         <w:tc>
@@ -903,33 +880,31 @@
               <w:spacing w:after="0" w:line="240" w:lineRule="auto"/>
             </w:pPr>
             <w:r>
-              <w:t>String long, String mdp</w:t>
-            </w:r>
-            <w:bookmarkStart w:id="1" w:name="_GoBack"/>
-            <w:bookmarkEnd w:id="1"/>
-          </w:p>
-        </w:tc>
-        <w:tc>
-          <w:tcPr>
-            <w:tcW w:w="885" w:type="dxa"/>
-            <w:shd w:val="clear" w:color="auto" w:fill="92D050"/>
-            <w:tcMar>
-              <w:top w:w="100" w:type="dxa"/>
-              <w:left w:w="100" w:type="dxa"/>
-              <w:bottom w:w="100" w:type="dxa"/>
-              <w:right w:w="100" w:type="dxa"/>
-            </w:tcMar>
-          </w:tcPr>
-          <w:p>
-            <w:pPr>
-              <w:widowControl w:val="0"/>
-              <w:spacing w:after="0" w:line="240" w:lineRule="auto"/>
-            </w:pPr>
-          </w:p>
-        </w:tc>
-        <w:tc>
-          <w:tcPr>
-            <w:tcW w:w="885" w:type="dxa"/>
+              <w:t xml:space="preserve">String </w:t>
+            </w:r>
+            <w:r>
+              <w:t>log</w:t>
+            </w:r>
+            <w:r>
+              <w:t xml:space="preserve">, String </w:t>
+            </w:r>
+            <w:proofErr w:type="spellStart"/>
+            <w:r>
+              <w:t>mdp</w:t>
+            </w:r>
+            <w:proofErr w:type="spellEnd"/>
+          </w:p>
+        </w:tc>
+        <w:tc>
+          <w:tcPr>
+            <w:tcW w:w="1770" w:type="dxa"/>
+            <w:shd w:val="clear" w:color="auto" w:fill="70AD47" w:themeFill="accent6"/>
+            <w:tcMar>
+              <w:top w:w="100" w:type="dxa"/>
+              <w:left w:w="100" w:type="dxa"/>
+              <w:bottom w:w="100" w:type="dxa"/>
+              <w:right w:w="100" w:type="dxa"/>
+            </w:tcMar>
           </w:tcPr>
           <w:p>
             <w:pPr>
@@ -956,8 +931,13 @@
               <w:spacing w:after="0" w:line="240" w:lineRule="auto"/>
             </w:pPr>
             <w:r>
-              <w:t>/deconnecter</w:t>
-            </w:r>
+              <w:t>/</w:t>
+            </w:r>
+            <w:proofErr w:type="spellStart"/>
+            <w:r>
+              <w:t>deconnecter</w:t>
+            </w:r>
+            <w:proofErr w:type="spellEnd"/>
           </w:p>
         </w:tc>
         <w:tc>
@@ -1013,7 +993,7 @@
         </w:tc>
         <w:tc>
           <w:tcPr>
-            <w:tcW w:w="885" w:type="dxa"/>
+            <w:tcW w:w="1770" w:type="dxa"/>
             <w:shd w:val="clear" w:color="auto" w:fill="auto"/>
             <w:tcMar>
               <w:top w:w="100" w:type="dxa"/>
@@ -1029,9 +1009,126 @@
             </w:pPr>
           </w:p>
         </w:tc>
-        <w:tc>
-          <w:tcPr>
-            <w:tcW w:w="885" w:type="dxa"/>
+      </w:tr>
+      <w:tr>
+        <w:tc>
+          <w:tcPr>
+            <w:tcW w:w="1979" w:type="dxa"/>
+            <w:tcMar>
+              <w:top w:w="100" w:type="dxa"/>
+              <w:left w:w="100" w:type="dxa"/>
+              <w:bottom w:w="100" w:type="dxa"/>
+              <w:right w:w="100" w:type="dxa"/>
+            </w:tcMar>
+          </w:tcPr>
+          <w:p>
+            <w:pPr>
+              <w:widowControl w:val="0"/>
+              <w:spacing w:after="0" w:line="240" w:lineRule="auto"/>
+            </w:pPr>
+            <w:r>
+              <w:t>/</w:t>
+            </w:r>
+            <w:proofErr w:type="spellStart"/>
+            <w:r>
+              <w:t>choixEtudiant</w:t>
+            </w:r>
+            <w:proofErr w:type="spellEnd"/>
+            <w:proofErr w:type="gramStart"/>
+            <w:r>
+              <w:t>/{</w:t>
+            </w:r>
+            <w:proofErr w:type="spellStart"/>
+            <w:proofErr w:type="gramEnd"/>
+            <w:r>
+              <w:t>idEtudiant</w:t>
+            </w:r>
+            <w:proofErr w:type="spellEnd"/>
+            <w:r>
+              <w:t>}/{</w:t>
+            </w:r>
+            <w:proofErr w:type="spellStart"/>
+            <w:r>
+              <w:t>idEntreprise</w:t>
+            </w:r>
+            <w:proofErr w:type="spellEnd"/>
+            <w:r>
+              <w:t>}</w:t>
+            </w:r>
+          </w:p>
+        </w:tc>
+        <w:tc>
+          <w:tcPr>
+            <w:tcW w:w="1979" w:type="dxa"/>
+            <w:tcMar>
+              <w:top w:w="100" w:type="dxa"/>
+              <w:left w:w="100" w:type="dxa"/>
+              <w:bottom w:w="100" w:type="dxa"/>
+              <w:right w:w="100" w:type="dxa"/>
+            </w:tcMar>
+          </w:tcPr>
+          <w:p>
+            <w:pPr>
+              <w:widowControl w:val="0"/>
+              <w:spacing w:after="0" w:line="240" w:lineRule="auto"/>
+            </w:pPr>
+            <w:proofErr w:type="spellStart"/>
+            <w:r>
+              <w:t>void</w:t>
+            </w:r>
+            <w:proofErr w:type="spellEnd"/>
+          </w:p>
+        </w:tc>
+        <w:tc>
+          <w:tcPr>
+            <w:tcW w:w="1979" w:type="dxa"/>
+            <w:tcMar>
+              <w:top w:w="100" w:type="dxa"/>
+              <w:left w:w="100" w:type="dxa"/>
+              <w:bottom w:w="100" w:type="dxa"/>
+              <w:right w:w="100" w:type="dxa"/>
+            </w:tcMar>
+          </w:tcPr>
+          <w:p>
+            <w:pPr>
+              <w:widowControl w:val="0"/>
+              <w:spacing w:after="0" w:line="240" w:lineRule="auto"/>
+            </w:pPr>
+            <w:r>
+              <w:t>POST</w:t>
+            </w:r>
+          </w:p>
+        </w:tc>
+        <w:tc>
+          <w:tcPr>
+            <w:tcW w:w="2250" w:type="dxa"/>
+            <w:tcMar>
+              <w:top w:w="100" w:type="dxa"/>
+              <w:left w:w="100" w:type="dxa"/>
+              <w:bottom w:w="100" w:type="dxa"/>
+              <w:right w:w="100" w:type="dxa"/>
+            </w:tcMar>
+          </w:tcPr>
+          <w:p>
+            <w:pPr>
+              <w:widowControl w:val="0"/>
+              <w:spacing w:after="0" w:line="240" w:lineRule="auto"/>
+            </w:pPr>
+            <w:r>
+              <w:t>Long id, Long id</w:t>
+            </w:r>
+          </w:p>
+        </w:tc>
+        <w:tc>
+          <w:tcPr>
+            <w:tcW w:w="1770" w:type="dxa"/>
+            <w:shd w:val="clear" w:color="auto" w:fill="auto"/>
+            <w:tcMar>
+              <w:top w:w="100" w:type="dxa"/>
+              <w:left w:w="100" w:type="dxa"/>
+              <w:bottom w:w="100" w:type="dxa"/>
+              <w:right w:w="100" w:type="dxa"/>
+            </w:tcMar>
           </w:tcPr>
           <w:p>
             <w:pPr>
@@ -1043,20 +1140,20 @@
       </w:tr>
     </w:tbl>
     <w:p>
-      <w:bookmarkStart w:id="2" w:name="_liv44lp2e7t3" w:colFirst="0" w:colLast="0"/>
-      <w:bookmarkEnd w:id="2"/>
+      <w:bookmarkStart w:id="1" w:name="_liv44lp2e7t3" w:colFirst="0" w:colLast="0"/>
+      <w:bookmarkEnd w:id="1"/>
     </w:p>
     <w:p>
-      <w:bookmarkStart w:id="3" w:name="_m2agsqxk3amz" w:colFirst="0" w:colLast="0"/>
-      <w:bookmarkEnd w:id="3"/>
+      <w:bookmarkStart w:id="2" w:name="_m2agsqxk3amz" w:colFirst="0" w:colLast="0"/>
+      <w:bookmarkEnd w:id="2"/>
       <w:r>
         <w:rPr>
           <w:b/>
         </w:rPr>
         <w:t>/salle</w:t>
       </w:r>
-      <w:bookmarkStart w:id="4" w:name="_p20dqfrgluwr" w:colFirst="0" w:colLast="0"/>
-      <w:bookmarkEnd w:id="4"/>
+      <w:bookmarkStart w:id="3" w:name="_p20dqfrgluwr" w:colFirst="0" w:colLast="0"/>
+      <w:bookmarkEnd w:id="3"/>
     </w:p>
     <w:tbl>
       <w:tblPr>
@@ -1079,8 +1176,7 @@
         <w:gridCol w:w="1824"/>
         <w:gridCol w:w="1824"/>
         <w:gridCol w:w="2670"/>
-        <w:gridCol w:w="930"/>
-        <w:gridCol w:w="930"/>
+        <w:gridCol w:w="1860"/>
       </w:tblGrid>
       <w:tr>
         <w:tc>
@@ -1178,7 +1274,6 @@
         <w:tc>
           <w:tcPr>
             <w:tcW w:w="1860" w:type="dxa"/>
-            <w:gridSpan w:val="2"/>
             <w:tcMar>
               <w:top w:w="100" w:type="dxa"/>
               <w:left w:w="100" w:type="dxa"/>
@@ -1284,26 +1379,14 @@
         </w:tc>
         <w:tc>
           <w:tcPr>
-            <w:tcW w:w="930" w:type="dxa"/>
-            <w:shd w:val="clear" w:color="auto" w:fill="92D050"/>
-            <w:tcMar>
-              <w:top w:w="100" w:type="dxa"/>
-              <w:left w:w="100" w:type="dxa"/>
-              <w:bottom w:w="100" w:type="dxa"/>
-              <w:right w:w="100" w:type="dxa"/>
-            </w:tcMar>
-          </w:tcPr>
-          <w:p>
-            <w:pPr>
-              <w:widowControl w:val="0"/>
-              <w:spacing w:after="0" w:line="240" w:lineRule="auto"/>
-            </w:pPr>
-          </w:p>
-        </w:tc>
-        <w:tc>
-          <w:tcPr>
-            <w:tcW w:w="930" w:type="dxa"/>
-            <w:shd w:val="clear" w:color="auto" w:fill="auto"/>
+            <w:tcW w:w="1860" w:type="dxa"/>
+            <w:shd w:val="clear" w:color="auto" w:fill="70AD47" w:themeFill="accent6"/>
+            <w:tcMar>
+              <w:top w:w="100" w:type="dxa"/>
+              <w:left w:w="100" w:type="dxa"/>
+              <w:bottom w:w="100" w:type="dxa"/>
+              <w:right w:w="100" w:type="dxa"/>
+            </w:tcMar>
           </w:tcPr>
           <w:p>
             <w:pPr>
@@ -1349,9 +1432,11 @@
               <w:widowControl w:val="0"/>
               <w:spacing w:after="0" w:line="240" w:lineRule="auto"/>
             </w:pPr>
+            <w:proofErr w:type="spellStart"/>
             <w:r>
               <w:t>void</w:t>
             </w:r>
+            <w:proofErr w:type="spellEnd"/>
           </w:p>
         </w:tc>
         <w:tc>
@@ -1390,32 +1475,25 @@
               <w:spacing w:after="0" w:line="240" w:lineRule="auto"/>
             </w:pPr>
             <w:r>
-              <w:t>Salle salle</w:t>
-            </w:r>
-          </w:p>
-        </w:tc>
-        <w:tc>
-          <w:tcPr>
-            <w:tcW w:w="930" w:type="dxa"/>
-            <w:shd w:val="clear" w:color="auto" w:fill="92D050"/>
-            <w:tcMar>
-              <w:top w:w="100" w:type="dxa"/>
-              <w:left w:w="100" w:type="dxa"/>
-              <w:bottom w:w="100" w:type="dxa"/>
-              <w:right w:w="100" w:type="dxa"/>
-            </w:tcMar>
-          </w:tcPr>
-          <w:p>
-            <w:pPr>
-              <w:widowControl w:val="0"/>
-              <w:spacing w:after="0" w:line="240" w:lineRule="auto"/>
-            </w:pPr>
-          </w:p>
-        </w:tc>
-        <w:tc>
-          <w:tcPr>
-            <w:tcW w:w="930" w:type="dxa"/>
-            <w:shd w:val="clear" w:color="auto" w:fill="auto"/>
+              <w:t xml:space="preserve">Salle </w:t>
+            </w:r>
+            <w:proofErr w:type="spellStart"/>
+            <w:r>
+              <w:t>salle</w:t>
+            </w:r>
+            <w:proofErr w:type="spellEnd"/>
+          </w:p>
+        </w:tc>
+        <w:tc>
+          <w:tcPr>
+            <w:tcW w:w="1860" w:type="dxa"/>
+            <w:shd w:val="clear" w:color="auto" w:fill="70AD47" w:themeFill="accent6"/>
+            <w:tcMar>
+              <w:top w:w="100" w:type="dxa"/>
+              <w:left w:w="100" w:type="dxa"/>
+              <w:bottom w:w="100" w:type="dxa"/>
+              <w:right w:w="100" w:type="dxa"/>
+            </w:tcMar>
           </w:tcPr>
           <w:p>
             <w:pPr>
@@ -1441,8 +1519,13 @@
               <w:widowControl w:val="0"/>
               <w:spacing w:after="0" w:line="240" w:lineRule="auto"/>
             </w:pPr>
-            <w:r>
-              <w:t>/{id}</w:t>
+            <w:proofErr w:type="gramStart"/>
+            <w:r>
+              <w:t>/{</w:t>
+            </w:r>
+            <w:proofErr w:type="gramEnd"/>
+            <w:r>
+              <w:t>id}</w:t>
             </w:r>
           </w:p>
         </w:tc>
@@ -1508,26 +1591,14 @@
         </w:tc>
         <w:tc>
           <w:tcPr>
-            <w:tcW w:w="930" w:type="dxa"/>
-            <w:shd w:val="clear" w:color="auto" w:fill="92D050"/>
-            <w:tcMar>
-              <w:top w:w="100" w:type="dxa"/>
-              <w:left w:w="100" w:type="dxa"/>
-              <w:bottom w:w="100" w:type="dxa"/>
-              <w:right w:w="100" w:type="dxa"/>
-            </w:tcMar>
-          </w:tcPr>
-          <w:p>
-            <w:pPr>
-              <w:widowControl w:val="0"/>
-              <w:spacing w:after="0" w:line="240" w:lineRule="auto"/>
-            </w:pPr>
-          </w:p>
-        </w:tc>
-        <w:tc>
-          <w:tcPr>
-            <w:tcW w:w="930" w:type="dxa"/>
-            <w:shd w:val="clear" w:color="auto" w:fill="auto"/>
+            <w:tcW w:w="1860" w:type="dxa"/>
+            <w:shd w:val="clear" w:color="auto" w:fill="70AD47" w:themeFill="accent6"/>
+            <w:tcMar>
+              <w:top w:w="100" w:type="dxa"/>
+              <w:left w:w="100" w:type="dxa"/>
+              <w:bottom w:w="100" w:type="dxa"/>
+              <w:right w:w="100" w:type="dxa"/>
+            </w:tcMar>
           </w:tcPr>
           <w:p>
             <w:pPr>
@@ -1554,7 +1625,15 @@
               <w:spacing w:after="0" w:line="240" w:lineRule="auto"/>
             </w:pPr>
             <w:r>
-              <w:t>/supprimer/{id}</w:t>
+              <w:t>/supprimer</w:t>
+            </w:r>
+            <w:proofErr w:type="gramStart"/>
+            <w:r>
+              <w:t>/{</w:t>
+            </w:r>
+            <w:proofErr w:type="gramEnd"/>
+            <w:r>
+              <w:t>id}</w:t>
             </w:r>
           </w:p>
         </w:tc>
@@ -1573,9 +1652,11 @@
               <w:widowControl w:val="0"/>
               <w:spacing w:after="0" w:line="240" w:lineRule="auto"/>
             </w:pPr>
+            <w:proofErr w:type="spellStart"/>
             <w:r>
               <w:t>void</w:t>
             </w:r>
+            <w:proofErr w:type="spellEnd"/>
           </w:p>
         </w:tc>
         <w:tc>
@@ -1620,26 +1701,14 @@
         </w:tc>
         <w:tc>
           <w:tcPr>
-            <w:tcW w:w="930" w:type="dxa"/>
-            <w:shd w:val="clear" w:color="auto" w:fill="92D050"/>
-            <w:tcMar>
-              <w:top w:w="100" w:type="dxa"/>
-              <w:left w:w="100" w:type="dxa"/>
-              <w:bottom w:w="100" w:type="dxa"/>
-              <w:right w:w="100" w:type="dxa"/>
-            </w:tcMar>
-          </w:tcPr>
-          <w:p>
-            <w:pPr>
-              <w:widowControl w:val="0"/>
-              <w:spacing w:after="0" w:line="240" w:lineRule="auto"/>
-            </w:pPr>
-          </w:p>
-        </w:tc>
-        <w:tc>
-          <w:tcPr>
-            <w:tcW w:w="930" w:type="dxa"/>
-            <w:shd w:val="clear" w:color="auto" w:fill="auto"/>
+            <w:tcW w:w="1860" w:type="dxa"/>
+            <w:shd w:val="clear" w:color="auto" w:fill="70AD47" w:themeFill="accent6"/>
+            <w:tcMar>
+              <w:top w:w="100" w:type="dxa"/>
+              <w:left w:w="100" w:type="dxa"/>
+              <w:bottom w:w="100" w:type="dxa"/>
+              <w:right w:w="100" w:type="dxa"/>
+            </w:tcMar>
           </w:tcPr>
           <w:p>
             <w:pPr>
@@ -1666,7 +1735,15 @@
               <w:spacing w:after="0" w:line="240" w:lineRule="auto"/>
             </w:pPr>
             <w:r>
-              <w:t>/modifier/{id}</w:t>
+              <w:t>/modifier</w:t>
+            </w:r>
+            <w:proofErr w:type="gramStart"/>
+            <w:r>
+              <w:t>/{</w:t>
+            </w:r>
+            <w:proofErr w:type="gramEnd"/>
+            <w:r>
+              <w:t>id}</w:t>
             </w:r>
           </w:p>
         </w:tc>
@@ -1726,32 +1803,25 @@
               <w:spacing w:after="0" w:line="240" w:lineRule="auto"/>
             </w:pPr>
             <w:r>
-              <w:t>Salle salle</w:t>
-            </w:r>
-          </w:p>
-        </w:tc>
-        <w:tc>
-          <w:tcPr>
-            <w:tcW w:w="930" w:type="dxa"/>
-            <w:shd w:val="clear" w:color="auto" w:fill="92D050"/>
-            <w:tcMar>
-              <w:top w:w="100" w:type="dxa"/>
-              <w:left w:w="100" w:type="dxa"/>
-              <w:bottom w:w="100" w:type="dxa"/>
-              <w:right w:w="100" w:type="dxa"/>
-            </w:tcMar>
-          </w:tcPr>
-          <w:p>
-            <w:pPr>
-              <w:widowControl w:val="0"/>
-              <w:spacing w:after="0" w:line="240" w:lineRule="auto"/>
-            </w:pPr>
-          </w:p>
-        </w:tc>
-        <w:tc>
-          <w:tcPr>
-            <w:tcW w:w="930" w:type="dxa"/>
-            <w:shd w:val="clear" w:color="auto" w:fill="auto"/>
+              <w:t xml:space="preserve">Salle </w:t>
+            </w:r>
+            <w:proofErr w:type="spellStart"/>
+            <w:r>
+              <w:t>salle</w:t>
+            </w:r>
+            <w:proofErr w:type="spellEnd"/>
+          </w:p>
+        </w:tc>
+        <w:tc>
+          <w:tcPr>
+            <w:tcW w:w="1860" w:type="dxa"/>
+            <w:shd w:val="clear" w:color="auto" w:fill="70AD47" w:themeFill="accent6"/>
+            <w:tcMar>
+              <w:top w:w="100" w:type="dxa"/>
+              <w:left w:w="100" w:type="dxa"/>
+              <w:bottom w:w="100" w:type="dxa"/>
+              <w:right w:w="100" w:type="dxa"/>
+            </w:tcMar>
           </w:tcPr>
           <w:p>
             <w:pPr>
@@ -1768,8 +1838,290 @@
           <w:b/>
         </w:rPr>
       </w:pPr>
-      <w:bookmarkStart w:id="5" w:name="_gjdgxs" w:colFirst="0" w:colLast="0"/>
-      <w:bookmarkEnd w:id="5"/>
+      <w:bookmarkStart w:id="4" w:name="_gjdgxs" w:colFirst="0" w:colLast="0"/>
+      <w:bookmarkEnd w:id="4"/>
+    </w:p>
+    <w:p>
+      <w:pPr>
+        <w:rPr>
+          <w:b/>
+        </w:rPr>
+      </w:pPr>
+      <w:r>
+        <w:rPr>
+          <w:b/>
+        </w:rPr>
+        <w:t>/profil</w:t>
+      </w:r>
+      <w:r>
+        <w:rPr>
+          <w:b/>
+        </w:rPr>
+        <w:t>e</w:t>
+      </w:r>
+    </w:p>
+    <w:tbl>
+      <w:tblPr>
+        <w:tblStyle w:val="Grilledutableau"/>
+        <w:tblW w:w="10001" w:type="dxa"/>
+        <w:tblInd w:w="108" w:type="dxa"/>
+        <w:tblLook w:val="04A0" w:firstRow="1" w:lastRow="0" w:firstColumn="1" w:lastColumn="0" w:noHBand="0" w:noVBand="1"/>
+      </w:tblPr>
+      <w:tblGrid>
+        <w:gridCol w:w="1913"/>
+        <w:gridCol w:w="2021"/>
+        <w:gridCol w:w="2021"/>
+        <w:gridCol w:w="2023"/>
+        <w:gridCol w:w="2023"/>
+      </w:tblGrid>
+      <w:tr>
+        <w:trPr>
+          <w:trHeight w:val="750"/>
+        </w:trPr>
+        <w:tc>
+          <w:tcPr>
+            <w:tcW w:w="1913" w:type="dxa"/>
+          </w:tcPr>
+          <w:p>
+            <w:pPr>
+              <w:widowControl w:val="0"/>
+              <w:rPr>
+                <w:b/>
+              </w:rPr>
+            </w:pPr>
+            <w:r>
+              <w:rPr>
+                <w:b/>
+              </w:rPr>
+              <w:t>URI</w:t>
+            </w:r>
+            <w:bookmarkStart w:id="5" w:name="_GoBack"/>
+            <w:bookmarkEnd w:id="5"/>
+          </w:p>
+        </w:tc>
+        <w:tc>
+          <w:tcPr>
+            <w:tcW w:w="2021" w:type="dxa"/>
+          </w:tcPr>
+          <w:p>
+            <w:pPr>
+              <w:widowControl w:val="0"/>
+              <w:rPr>
+                <w:b/>
+              </w:rPr>
+            </w:pPr>
+            <w:r>
+              <w:rPr>
+                <w:b/>
+              </w:rPr>
+              <w:t>TYPE</w:t>
+            </w:r>
+          </w:p>
+        </w:tc>
+        <w:tc>
+          <w:tcPr>
+            <w:tcW w:w="2021" w:type="dxa"/>
+          </w:tcPr>
+          <w:p>
+            <w:pPr>
+              <w:widowControl w:val="0"/>
+              <w:rPr>
+                <w:b/>
+              </w:rPr>
+            </w:pPr>
+            <w:r>
+              <w:rPr>
+                <w:b/>
+              </w:rPr>
+              <w:t>REQUEST</w:t>
+            </w:r>
+          </w:p>
+        </w:tc>
+        <w:tc>
+          <w:tcPr>
+            <w:tcW w:w="2023" w:type="dxa"/>
+          </w:tcPr>
+          <w:p>
+            <w:pPr>
+              <w:widowControl w:val="0"/>
+              <w:rPr>
+                <w:b/>
+              </w:rPr>
+            </w:pPr>
+            <w:r>
+              <w:rPr>
+                <w:b/>
+              </w:rPr>
+              <w:t>PARAMS</w:t>
+            </w:r>
+          </w:p>
+        </w:tc>
+        <w:tc>
+          <w:tcPr>
+            <w:tcW w:w="2023" w:type="dxa"/>
+          </w:tcPr>
+          <w:p>
+            <w:pPr>
+              <w:widowControl w:val="0"/>
+              <w:rPr>
+                <w:b/>
+              </w:rPr>
+            </w:pPr>
+            <w:r>
+              <w:rPr>
+                <w:b/>
+              </w:rPr>
+              <w:t>ETAT</w:t>
+            </w:r>
+          </w:p>
+        </w:tc>
+      </w:tr>
+      <w:tr>
+        <w:trPr>
+          <w:trHeight w:val="708"/>
+        </w:trPr>
+        <w:tc>
+          <w:tcPr>
+            <w:tcW w:w="1913" w:type="dxa"/>
+          </w:tcPr>
+          <w:p>
+            <w:pPr>
+              <w:widowControl w:val="0"/>
+            </w:pPr>
+            <w:r>
+              <w:lastRenderedPageBreak/>
+              <w:t>/lister</w:t>
+            </w:r>
+          </w:p>
+        </w:tc>
+        <w:tc>
+          <w:tcPr>
+            <w:tcW w:w="2021" w:type="dxa"/>
+          </w:tcPr>
+          <w:p>
+            <w:pPr>
+              <w:widowControl w:val="0"/>
+            </w:pPr>
+            <w:r>
+              <w:t>List&lt;Profil&gt;</w:t>
+            </w:r>
+          </w:p>
+        </w:tc>
+        <w:tc>
+          <w:tcPr>
+            <w:tcW w:w="2021" w:type="dxa"/>
+          </w:tcPr>
+          <w:p>
+            <w:pPr>
+              <w:widowControl w:val="0"/>
+            </w:pPr>
+            <w:r>
+              <w:t>GET</w:t>
+            </w:r>
+          </w:p>
+        </w:tc>
+        <w:tc>
+          <w:tcPr>
+            <w:tcW w:w="2023" w:type="dxa"/>
+          </w:tcPr>
+          <w:p>
+            <w:pPr>
+              <w:widowControl w:val="0"/>
+            </w:pPr>
+          </w:p>
+        </w:tc>
+        <w:tc>
+          <w:tcPr>
+            <w:tcW w:w="2023" w:type="dxa"/>
+            <w:shd w:val="clear" w:color="auto" w:fill="70AD47" w:themeFill="accent6"/>
+          </w:tcPr>
+          <w:p>
+            <w:pPr>
+              <w:widowControl w:val="0"/>
+            </w:pPr>
+          </w:p>
+        </w:tc>
+      </w:tr>
+      <w:tr>
+        <w:trPr>
+          <w:trHeight w:val="750"/>
+        </w:trPr>
+        <w:tc>
+          <w:tcPr>
+            <w:tcW w:w="1913" w:type="dxa"/>
+          </w:tcPr>
+          <w:p>
+            <w:pPr>
+              <w:widowControl w:val="0"/>
+            </w:pPr>
+            <w:proofErr w:type="gramStart"/>
+            <w:r>
+              <w:t>/{</w:t>
+            </w:r>
+            <w:proofErr w:type="gramEnd"/>
+            <w:r>
+              <w:t>id}</w:t>
+            </w:r>
+          </w:p>
+        </w:tc>
+        <w:tc>
+          <w:tcPr>
+            <w:tcW w:w="2021" w:type="dxa"/>
+          </w:tcPr>
+          <w:p>
+            <w:pPr>
+              <w:widowControl w:val="0"/>
+            </w:pPr>
+            <w:r>
+              <w:t>Profil</w:t>
+            </w:r>
+          </w:p>
+        </w:tc>
+        <w:tc>
+          <w:tcPr>
+            <w:tcW w:w="2021" w:type="dxa"/>
+          </w:tcPr>
+          <w:p>
+            <w:pPr>
+              <w:widowControl w:val="0"/>
+            </w:pPr>
+            <w:r>
+              <w:t>GET</w:t>
+            </w:r>
+          </w:p>
+        </w:tc>
+        <w:tc>
+          <w:tcPr>
+            <w:tcW w:w="2023" w:type="dxa"/>
+          </w:tcPr>
+          <w:p>
+            <w:pPr>
+              <w:widowControl w:val="0"/>
+            </w:pPr>
+            <w:r>
+              <w:t>Long id</w:t>
+            </w:r>
+          </w:p>
+        </w:tc>
+        <w:tc>
+          <w:tcPr>
+            <w:tcW w:w="2023" w:type="dxa"/>
+            <w:shd w:val="clear" w:color="auto" w:fill="70AD47" w:themeFill="accent6"/>
+          </w:tcPr>
+          <w:p>
+            <w:pPr>
+              <w:widowControl w:val="0"/>
+            </w:pPr>
+          </w:p>
+        </w:tc>
+      </w:tr>
+    </w:tbl>
+    <w:p>
+      <w:pPr>
+        <w:rPr>
+          <w:b/>
+        </w:rPr>
+      </w:pPr>
     </w:p>
     <w:sectPr>
       <w:pgSz w:w="11906" w:h="16838"/>

--- a/analyse/ContratDeServices.docx
+++ b/analyse/ContratDeServices.docx
@@ -11,7 +11,6 @@
       </w:pPr>
       <w:bookmarkStart w:id="0" w:name="_pgjq12n6jbb1" w:colFirst="0" w:colLast="0"/>
       <w:bookmarkEnd w:id="0"/>
-      <w:proofErr w:type="spellStart"/>
       <w:r>
         <w:rPr>
           <w:b/>
@@ -24,7 +23,6 @@
         </w:rPr>
         <w:t>egend</w:t>
       </w:r>
-      <w:proofErr w:type="spellEnd"/>
     </w:p>
     <w:tbl>
       <w:tblPr>
@@ -402,11 +400,9 @@
               <w:widowControl w:val="0"/>
               <w:spacing w:after="0" w:line="240" w:lineRule="auto"/>
             </w:pPr>
-            <w:proofErr w:type="spellStart"/>
             <w:r>
               <w:t>void</w:t>
             </w:r>
-            <w:proofErr w:type="spellEnd"/>
           </w:p>
         </w:tc>
         <w:tc>
@@ -445,13 +441,8 @@
               <w:spacing w:after="0" w:line="240" w:lineRule="auto"/>
             </w:pPr>
             <w:r>
-              <w:t xml:space="preserve">Utilisateur </w:t>
-            </w:r>
-            <w:proofErr w:type="spellStart"/>
-            <w:r>
-              <w:t>utilisateur</w:t>
-            </w:r>
-            <w:proofErr w:type="spellEnd"/>
+              <w:t>Utilisateur utilisateur</w:t>
+            </w:r>
           </w:p>
         </w:tc>
         <w:tc>
@@ -489,13 +480,8 @@
               <w:widowControl w:val="0"/>
               <w:spacing w:after="0" w:line="240" w:lineRule="auto"/>
             </w:pPr>
-            <w:proofErr w:type="gramStart"/>
-            <w:r>
-              <w:t>/{</w:t>
-            </w:r>
-            <w:proofErr w:type="gramEnd"/>
-            <w:r>
-              <w:t>id}</w:t>
+            <w:r>
+              <w:t>/{id}</w:t>
             </w:r>
           </w:p>
         </w:tc>
@@ -595,15 +581,7 @@
               <w:spacing w:after="0" w:line="240" w:lineRule="auto"/>
             </w:pPr>
             <w:r>
-              <w:t>/supprimer</w:t>
-            </w:r>
-            <w:proofErr w:type="gramStart"/>
-            <w:r>
-              <w:t>/{</w:t>
-            </w:r>
-            <w:proofErr w:type="gramEnd"/>
-            <w:r>
-              <w:t>id}</w:t>
+              <w:t>/supprimer/{id}</w:t>
             </w:r>
           </w:p>
         </w:tc>
@@ -622,11 +600,9 @@
               <w:widowControl w:val="0"/>
               <w:spacing w:after="0" w:line="240" w:lineRule="auto"/>
             </w:pPr>
-            <w:proofErr w:type="spellStart"/>
             <w:r>
               <w:t>void</w:t>
             </w:r>
-            <w:proofErr w:type="spellEnd"/>
           </w:p>
         </w:tc>
         <w:tc>
@@ -705,15 +681,7 @@
               <w:spacing w:after="0" w:line="240" w:lineRule="auto"/>
             </w:pPr>
             <w:r>
-              <w:t>/modifier</w:t>
-            </w:r>
-            <w:proofErr w:type="gramStart"/>
-            <w:r>
-              <w:t>/{</w:t>
-            </w:r>
-            <w:proofErr w:type="gramEnd"/>
-            <w:r>
-              <w:t>id}</w:t>
+              <w:t>/modifier/</w:t>
             </w:r>
           </w:p>
         </w:tc>
@@ -773,13 +741,8 @@
               <w:spacing w:after="0" w:line="240" w:lineRule="auto"/>
             </w:pPr>
             <w:r>
-              <w:t xml:space="preserve">Utilisateur </w:t>
-            </w:r>
-            <w:proofErr w:type="spellStart"/>
-            <w:r>
-              <w:t>utilisateur</w:t>
-            </w:r>
-            <w:proofErr w:type="spellEnd"/>
+              <w:t>Utilisateur utilisateur</w:t>
+            </w:r>
           </w:p>
         </w:tc>
         <w:tc>
@@ -837,11 +800,9 @@
               <w:widowControl w:val="0"/>
               <w:spacing w:after="0" w:line="240" w:lineRule="auto"/>
             </w:pPr>
-            <w:proofErr w:type="spellStart"/>
             <w:r>
               <w:t>Boolean</w:t>
             </w:r>
-            <w:proofErr w:type="spellEnd"/>
           </w:p>
         </w:tc>
         <w:tc>
@@ -886,13 +847,8 @@
               <w:t>log</w:t>
             </w:r>
             <w:r>
-              <w:t xml:space="preserve">, String </w:t>
-            </w:r>
-            <w:proofErr w:type="spellStart"/>
-            <w:r>
-              <w:t>mdp</w:t>
-            </w:r>
-            <w:proofErr w:type="spellEnd"/>
+              <w:t>, String mdp</w:t>
+            </w:r>
           </w:p>
         </w:tc>
         <w:tc>
@@ -931,13 +887,8 @@
               <w:spacing w:after="0" w:line="240" w:lineRule="auto"/>
             </w:pPr>
             <w:r>
-              <w:t>/</w:t>
-            </w:r>
-            <w:proofErr w:type="spellStart"/>
-            <w:r>
-              <w:t>deconnecter</w:t>
-            </w:r>
-            <w:proofErr w:type="spellEnd"/>
+              <w:t>/deconnecter</w:t>
+            </w:r>
           </w:p>
         </w:tc>
         <w:tc>
@@ -1027,33 +978,10 @@
               <w:spacing w:after="0" w:line="240" w:lineRule="auto"/>
             </w:pPr>
             <w:r>
-              <w:t>/</w:t>
-            </w:r>
-            <w:proofErr w:type="spellStart"/>
-            <w:r>
-              <w:t>choixEtudiant</w:t>
-            </w:r>
-            <w:proofErr w:type="spellEnd"/>
-            <w:proofErr w:type="gramStart"/>
-            <w:r>
-              <w:t>/{</w:t>
-            </w:r>
-            <w:proofErr w:type="spellStart"/>
-            <w:proofErr w:type="gramEnd"/>
-            <w:r>
-              <w:t>idEtudiant</w:t>
-            </w:r>
-            <w:proofErr w:type="spellEnd"/>
-            <w:r>
-              <w:t>}/{</w:t>
-            </w:r>
-            <w:proofErr w:type="spellStart"/>
-            <w:r>
-              <w:t>idEntreprise</w:t>
-            </w:r>
-            <w:proofErr w:type="spellEnd"/>
-            <w:r>
-              <w:t>}</w:t>
+              <w:t>/choixEtudiant</w:t>
+            </w:r>
+            <w:r>
+              <w:t>/{idEtudiant}/{idEntreprise}</w:t>
             </w:r>
           </w:p>
         </w:tc>
@@ -1072,11 +1000,9 @@
               <w:widowControl w:val="0"/>
               <w:spacing w:after="0" w:line="240" w:lineRule="auto"/>
             </w:pPr>
-            <w:proofErr w:type="spellStart"/>
             <w:r>
               <w:t>void</w:t>
             </w:r>
-            <w:proofErr w:type="spellEnd"/>
           </w:p>
         </w:tc>
         <w:tc>
@@ -1432,11 +1358,9 @@
               <w:widowControl w:val="0"/>
               <w:spacing w:after="0" w:line="240" w:lineRule="auto"/>
             </w:pPr>
-            <w:proofErr w:type="spellStart"/>
             <w:r>
               <w:t>void</w:t>
             </w:r>
-            <w:proofErr w:type="spellEnd"/>
           </w:p>
         </w:tc>
         <w:tc>
@@ -1475,13 +1399,8 @@
               <w:spacing w:after="0" w:line="240" w:lineRule="auto"/>
             </w:pPr>
             <w:r>
-              <w:t xml:space="preserve">Salle </w:t>
-            </w:r>
-            <w:proofErr w:type="spellStart"/>
-            <w:r>
-              <w:t>salle</w:t>
-            </w:r>
-            <w:proofErr w:type="spellEnd"/>
+              <w:t>Salle salle</w:t>
+            </w:r>
           </w:p>
         </w:tc>
         <w:tc>
@@ -1519,13 +1438,8 @@
               <w:widowControl w:val="0"/>
               <w:spacing w:after="0" w:line="240" w:lineRule="auto"/>
             </w:pPr>
-            <w:proofErr w:type="gramStart"/>
-            <w:r>
-              <w:t>/{</w:t>
-            </w:r>
-            <w:proofErr w:type="gramEnd"/>
-            <w:r>
-              <w:t>id}</w:t>
+            <w:r>
+              <w:t>/{id}</w:t>
             </w:r>
           </w:p>
         </w:tc>
@@ -1625,15 +1539,7 @@
               <w:spacing w:after="0" w:line="240" w:lineRule="auto"/>
             </w:pPr>
             <w:r>
-              <w:t>/supprimer</w:t>
-            </w:r>
-            <w:proofErr w:type="gramStart"/>
-            <w:r>
-              <w:t>/{</w:t>
-            </w:r>
-            <w:proofErr w:type="gramEnd"/>
-            <w:r>
-              <w:t>id}</w:t>
+              <w:t>/supprimer/{id}</w:t>
             </w:r>
           </w:p>
         </w:tc>
@@ -1652,11 +1558,9 @@
               <w:widowControl w:val="0"/>
               <w:spacing w:after="0" w:line="240" w:lineRule="auto"/>
             </w:pPr>
-            <w:proofErr w:type="spellStart"/>
             <w:r>
               <w:t>void</w:t>
             </w:r>
-            <w:proofErr w:type="spellEnd"/>
           </w:p>
         </w:tc>
         <w:tc>
@@ -1735,15 +1639,7 @@
               <w:spacing w:after="0" w:line="240" w:lineRule="auto"/>
             </w:pPr>
             <w:r>
-              <w:t>/modifier</w:t>
-            </w:r>
-            <w:proofErr w:type="gramStart"/>
-            <w:r>
-              <w:t>/{</w:t>
-            </w:r>
-            <w:proofErr w:type="gramEnd"/>
-            <w:r>
-              <w:t>id}</w:t>
+              <w:t>/modifier/{id}</w:t>
             </w:r>
           </w:p>
         </w:tc>
@@ -1803,13 +1699,8 @@
               <w:spacing w:after="0" w:line="240" w:lineRule="auto"/>
             </w:pPr>
             <w:r>
-              <w:t xml:space="preserve">Salle </w:t>
-            </w:r>
-            <w:proofErr w:type="spellStart"/>
-            <w:r>
-              <w:t>salle</w:t>
-            </w:r>
-            <w:proofErr w:type="spellEnd"/>
+              <w:t>Salle salle</w:t>
+            </w:r>
           </w:p>
         </w:tc>
         <w:tc>
@@ -1847,10 +1738,41 @@
           <w:b/>
         </w:rPr>
       </w:pPr>
+    </w:p>
+    <w:p>
+      <w:pPr>
+        <w:rPr>
+          <w:b/>
+        </w:rPr>
+      </w:pPr>
+    </w:p>
+    <w:p>
+      <w:pPr>
+        <w:rPr>
+          <w:b/>
+        </w:rPr>
+      </w:pPr>
+    </w:p>
+    <w:p>
+      <w:pPr>
+        <w:rPr>
+          <w:b/>
+        </w:rPr>
+      </w:pPr>
+      <w:bookmarkStart w:id="5" w:name="_GoBack"/>
+      <w:bookmarkEnd w:id="5"/>
+    </w:p>
+    <w:p>
+      <w:pPr>
+        <w:rPr>
+          <w:b/>
+        </w:rPr>
+      </w:pPr>
       <w:r>
         <w:rPr>
           <w:b/>
         </w:rPr>
+        <w:lastRenderedPageBreak/>
         <w:t>/profil</w:t>
       </w:r>
       <w:r>
@@ -1895,8 +1817,6 @@
               </w:rPr>
               <w:t>URI</w:t>
             </w:r>
-            <w:bookmarkStart w:id="5" w:name="_GoBack"/>
-            <w:bookmarkEnd w:id="5"/>
           </w:p>
         </w:tc>
         <w:tc>
@@ -1989,7 +1909,6 @@
               <w:widowControl w:val="0"/>
             </w:pPr>
             <w:r>
-              <w:lastRenderedPageBreak/>
               <w:t>/lister</w:t>
             </w:r>
           </w:p>
@@ -2054,13 +1973,8 @@
             <w:pPr>
               <w:widowControl w:val="0"/>
             </w:pPr>
-            <w:proofErr w:type="gramStart"/>
-            <w:r>
-              <w:t>/{</w:t>
-            </w:r>
-            <w:proofErr w:type="gramEnd"/>
-            <w:r>
-              <w:t>id}</w:t>
+            <w:r>
+              <w:t>/{id}</w:t>
             </w:r>
           </w:p>
         </w:tc>
